--- a/1. ИСИб-Уч.практика (титул и инд. задание).docx
+++ b/1. ИСИб-Уч.практика (титул и инд. задание).docx
@@ -1020,8 +1020,6 @@
           <w:lang w:eastAsia="ru-RU" w:bidi="ru-RU"/>
         </w:rPr>
       </w:pPr>
-      <w:bookmarkStart w:id="0" w:name="_GoBack"/>
-      <w:bookmarkEnd w:id="0"/>
       <w:r>
         <w:rPr>
           <w:rFonts w:ascii="Times New Roman" w:hAnsi="Times New Roman" w:eastAsia="Times New Roman" w:cs="Times New Roman"/>
@@ -3136,12 +3134,6 @@
             <w:insideH w:val="none" w:color="auto" w:sz="0" w:space="0"/>
             <w:insideV w:val="none" w:color="auto" w:sz="0" w:space="0"/>
           </w:tblBorders>
-          <w:tblCellMar>
-            <w:top w:w="0" w:type="dxa"/>
-            <w:left w:w="108" w:type="dxa"/>
-            <w:bottom w:w="0" w:type="dxa"/>
-            <w:right w:w="108" w:type="dxa"/>
-          </w:tblCellMar>
         </w:tblPrEx>
         <w:tc>
           <w:tcPr>
@@ -5063,6 +5055,47 @@
               <w:t>.</w:t>
             </w:r>
           </w:p>
+          <w:p>
+            <w:pPr>
+              <w:widowControl w:val="0"/>
+              <w:autoSpaceDE w:val="0"/>
+              <w:autoSpaceDN w:val="0"/>
+              <w:spacing w:before="10" w:after="0" w:line="240" w:lineRule="auto"/>
+              <w:rPr>
+                <w:rFonts w:hint="default" w:ascii="Times New Roman" w:hAnsi="Times New Roman" w:eastAsia="Times New Roman" w:cs="Times New Roman"/>
+                <w:sz w:val="28"/>
+                <w:szCs w:val="28"/>
+                <w:lang w:val="en-US" w:eastAsia="ru-RU" w:bidi="ru-RU"/>
+              </w:rPr>
+            </w:pPr>
+            <w:r>
+              <w:rPr>
+                <w:rFonts w:ascii="Times New Roman" w:hAnsi="Times New Roman" w:eastAsia="Times New Roman" w:cs="Times New Roman"/>
+                <w:sz w:val="28"/>
+                <w:szCs w:val="28"/>
+                <w:lang w:eastAsia="ru-RU" w:bidi="ru-RU"/>
+              </w:rPr>
+              <w:t>Изучил теоретический материал для задачи №</w:t>
+            </w:r>
+            <w:r>
+              <w:rPr>
+                <w:rFonts w:hint="default" w:ascii="Times New Roman" w:hAnsi="Times New Roman" w:eastAsia="Times New Roman" w:cs="Times New Roman"/>
+                <w:sz w:val="28"/>
+                <w:szCs w:val="28"/>
+                <w:lang w:val="en-US" w:eastAsia="ru-RU" w:bidi="ru-RU"/>
+              </w:rPr>
+              <w:t>7</w:t>
+            </w:r>
+            <w:r>
+              <w:rPr>
+                <w:rFonts w:ascii="Times New Roman" w:hAnsi="Times New Roman" w:eastAsia="Times New Roman" w:cs="Times New Roman"/>
+                <w:sz w:val="28"/>
+                <w:szCs w:val="28"/>
+                <w:lang w:eastAsia="ru-RU" w:bidi="ru-RU"/>
+              </w:rPr>
+              <w:t>.</w:t>
+            </w:r>
+          </w:p>
         </w:tc>
         <w:tc>
           <w:tcPr>
@@ -5242,6 +5275,38 @@
                 <w:lang w:eastAsia="ru-RU" w:bidi="ru-RU"/>
               </w:rPr>
               <w:t>.</w:t>
+            </w:r>
+          </w:p>
+          <w:p>
+            <w:pPr>
+              <w:widowControl w:val="0"/>
+              <w:autoSpaceDE w:val="0"/>
+              <w:autoSpaceDN w:val="0"/>
+              <w:spacing w:before="10" w:after="0" w:line="240" w:lineRule="auto"/>
+              <w:rPr>
+                <w:rFonts w:hint="default" w:ascii="Times New Roman" w:hAnsi="Times New Roman" w:eastAsia="Times New Roman" w:cs="Times New Roman"/>
+                <w:sz w:val="28"/>
+                <w:szCs w:val="28"/>
+                <w:lang w:val="en-US" w:eastAsia="ru-RU" w:bidi="ru-RU"/>
+              </w:rPr>
+            </w:pPr>
+            <w:r>
+              <w:rPr>
+                <w:rFonts w:hint="default" w:ascii="Times New Roman" w:hAnsi="Times New Roman" w:eastAsia="Times New Roman" w:cs="Times New Roman"/>
+                <w:sz w:val="28"/>
+                <w:szCs w:val="28"/>
+                <w:lang w:val="ru-RU" w:eastAsia="ru-RU" w:bidi="ru-RU"/>
+              </w:rPr>
+              <w:t>Решил</w:t>
+            </w:r>
+            <w:r>
+              <w:rPr>
+                <w:rFonts w:hint="default" w:ascii="Times New Roman" w:hAnsi="Times New Roman" w:eastAsia="Times New Roman" w:cs="Times New Roman"/>
+                <w:sz w:val="28"/>
+                <w:szCs w:val="28"/>
+                <w:lang w:val="en-US" w:eastAsia="ru-RU" w:bidi="ru-RU"/>
+              </w:rPr>
+              <w:t xml:space="preserve"> задачу N7.</w:t>
             </w:r>
           </w:p>
         </w:tc>
@@ -6693,7 +6758,19 @@
           <w:sz w:val="28"/>
           <w:szCs w:val="28"/>
         </w:rPr>
-        <w:t>Задание №1</w:t>
+        <w:t>Задание №</w:t>
+      </w:r>
+      <w:bookmarkStart w:id="0" w:name="_GoBack"/>
+      <w:bookmarkEnd w:id="0"/>
+      <w:r>
+        <w:rPr>
+          <w:rFonts w:ascii="Times New Roman" w:hAnsi="Times New Roman" w:cs="Times New Roman"/>
+          <w:b/>
+          <w:bCs/>
+          <w:sz w:val="28"/>
+          <w:szCs w:val="28"/>
+        </w:rPr>
+        <w:t>1</w:t>
       </w:r>
     </w:p>
     <w:p>
